--- a/LoginFlow.docx
+++ b/LoginFlow.docx
@@ -4,13 +4,10 @@
   <w:body>
     <w:p>
       <w:r>
-        <w:rPr>
-          <w:noProof/>
-        </w:rPr>
         <w:drawing>
-          <wp:inline distT="0" distB="0" distL="0" distR="0" wp14:anchorId="3B8CC7AC" wp14:editId="6D34006C">
-            <wp:extent cx="5943600" cy="5712460"/>
-            <wp:effectExtent l="0" t="0" r="0" b="2540"/>
+          <wp:inline distT="0" distB="0" distL="0" distR="0" wp14:anchorId="414E4527" wp14:editId="3A0F920D">
+            <wp:extent cx="5943600" cy="6510655"/>
+            <wp:effectExtent l="0" t="0" r="0" b="4445"/>
             <wp:docPr id="1" name="Hình ảnh 1"/>
             <wp:cNvGraphicFramePr>
               <a:graphicFrameLocks xmlns:a="http://schemas.openxmlformats.org/drawingml/2006/main" noChangeAspect="1"/>
@@ -19,17 +16,11 @@
               <a:graphicData uri="http://schemas.openxmlformats.org/drawingml/2006/picture">
                 <pic:pic xmlns:pic="http://schemas.openxmlformats.org/drawingml/2006/picture">
                   <pic:nvPicPr>
-                    <pic:cNvPr id="1" name="Hình ảnh 1"/>
+                    <pic:cNvPr id="1" name=""/>
                     <pic:cNvPicPr/>
                   </pic:nvPicPr>
                   <pic:blipFill>
-                    <a:blip r:embed="rId4">
-                      <a:extLst>
-                        <a:ext uri="{28A0092B-C50C-407E-A947-70E740481C1C}">
-                          <a14:useLocalDpi xmlns:a14="http://schemas.microsoft.com/office/drawing/2010/main" val="0"/>
-                        </a:ext>
-                      </a:extLst>
-                    </a:blip>
+                    <a:blip r:embed="rId4"/>
                     <a:stretch>
                       <a:fillRect/>
                     </a:stretch>
@@ -37,7 +28,7 @@
                   <pic:spPr>
                     <a:xfrm>
                       <a:off x="0" y="0"/>
-                      <a:ext cx="5943600" cy="5712460"/>
+                      <a:ext cx="5943600" cy="6510655"/>
                     </a:xfrm>
                     <a:prstGeom prst="rect">
                       <a:avLst/>
@@ -52,13 +43,19 @@
     </w:p>
     <w:p>
       <w:r>
-        <w:t xml:space="preserve">First, user will enter route “/login” of website to </w:t>
+        <w:t xml:space="preserve">First, user will enter website to </w:t>
       </w:r>
       <w:r>
         <w:t>access</w:t>
       </w:r>
       <w:r>
-        <w:t xml:space="preserve"> the page. After that, user will fill out email &amp; password field and press Sign In. Website will validate the data, in client will validate email format and password length, if all true website will send data to server to check email &amp; password </w:t>
+        <w:t xml:space="preserve"> the page</w:t>
+      </w:r>
+      <w:r>
+        <w:t xml:space="preserve"> login</w:t>
+      </w:r>
+      <w:r>
+        <w:t xml:space="preserve">. After that, user will fill out email &amp; password field and press Sign In. Website will validate the data, in client will validate email format and password length, if all true website will send data to server to check email &amp; password </w:t>
       </w:r>
       <w:r>
         <w:t>exist or not</w:t>
